--- a/Problem3.docx
+++ b/Problem3.docx
@@ -9,6 +9,7 @@
       </w:pPr>
       <w:r>
         <w:rPr/>
+        <w:t>This solution acheives O(logN) time by traversing the list in powers of two instead of linearly. The problem is when you overshoot you have to go backwards linearly.</w:t>
       </w:r>
     </w:p>
     <w:sectPr>
